--- a/3.Mo_Ta_Thuat_Toan_Bang_Pseudo-code_&_FlowChart/Bai_Tap/Chuyen_Doi_Tien_Te.docx
+++ b/3.Mo_Ta_Thuat_Toan_Bang_Pseudo-code_&_FlowChart/Bai_Tap/Chuyen_Doi_Tien_Te.docx
@@ -502,16 +502,10 @@
                               <w:jc w:val="center"/>
                             </w:pPr>
                             <w:r>
-                              <w:t>Out</w:t>
+                              <w:t>Outpu</w:t>
                             </w:r>
                             <w:r>
-                              <w:t>put</w:t>
-                            </w:r>
-                            <w:r>
-                              <w:t xml:space="preserve"> VNĐ</w:t>
-                            </w:r>
-                            <w:r>
-                              <w:t xml:space="preserve"> $</w:t>
+                              <w:t xml:space="preserve">t VNĐ </w:t>
                             </w:r>
                           </w:p>
                         </w:txbxContent>
@@ -566,16 +560,10 @@
                         <w:jc w:val="center"/>
                       </w:pPr>
                       <w:r>
-                        <w:t>Out</w:t>
+                        <w:t>Outpu</w:t>
                       </w:r>
                       <w:r>
-                        <w:t>put</w:t>
-                      </w:r>
-                      <w:r>
-                        <w:t xml:space="preserve"> VNĐ</w:t>
-                      </w:r>
-                      <w:r>
-                        <w:t xml:space="preserve"> $</w:t>
+                        <w:t xml:space="preserve">t VNĐ </w:t>
                       </w:r>
                     </w:p>
                   </w:txbxContent>
@@ -1627,7 +1615,7 @@
 </file>
 
 <file path=customXml/itemProps1.xml><?xml version="1.0" encoding="utf-8"?>
-<ds:datastoreItem xmlns:ds="http://schemas.openxmlformats.org/officeDocument/2006/customXml" ds:itemID="{0C12CA40-4475-45A4-B92A-956EF98B4109}">
+<ds:datastoreItem xmlns:ds="http://schemas.openxmlformats.org/officeDocument/2006/customXml" ds:itemID="{79EA2BE2-A9DE-44CD-87BB-477583268A50}">
   <ds:schemaRefs>
     <ds:schemaRef ds:uri="http://schemas.openxmlformats.org/officeDocument/2006/bibliography"/>
   </ds:schemaRefs>
